--- a/Questions (Word docs)/AQA A-Level Questions/Technical Principles/Topic A1/3.1.1_materials_and_their_applications.docx
+++ b/Questions (Word docs)/AQA A-Level Questions/Technical Principles/Topic A1/3.1.1_materials_and_their_applications.docx
@@ -128,9 +128,8 @@
           <w:b/>
           <w:sz w:val="96"/>
           <w:szCs w:val="96"/>
-          <w:highlight w:val="yellow"/>
-        </w:rPr>
-        <w:t>Woods</w:t>
+        </w:rPr>
+        <w:t>Materials and their applications</w:t>
       </w:r>
     </w:p>
     <w:p>
@@ -647,33 +646,6 @@
     <w:p>
       <w:pPr>
         <w:rPr>
-          <w:sz w:val="32"/>
-          <w:szCs w:val="32"/>
-          <w:vertAlign w:val="superscript"/>
-        </w:rPr>
-      </w:pPr>
-    </w:p>
-    <w:p>
-      <w:pPr>
-        <w:rPr>
-          <w:b/>
-          <w:sz w:val="32"/>
-          <w:szCs w:val="32"/>
-        </w:rPr>
-      </w:pPr>
-    </w:p>
-    <w:p>
-      <w:pPr>
-        <w:rPr>
-          <w:b/>
-          <w:sz w:val="32"/>
-          <w:szCs w:val="32"/>
-        </w:rPr>
-      </w:pPr>
-    </w:p>
-    <w:p>
-      <w:pPr>
-        <w:rPr>
           <w:sz w:val="28"/>
           <w:szCs w:val="28"/>
         </w:rPr>
@@ -692,14 +664,14 @@
           <w:sz w:val="28"/>
           <w:szCs w:val="28"/>
         </w:rPr>
-        <w:t xml:space="preserve"> XX</w:t>
-      </w:r>
-      <w:r>
-        <w:rPr>
-          <w:sz w:val="28"/>
-          <w:szCs w:val="28"/>
-        </w:rPr>
-        <w:t>?</w:t>
+        <w:t xml:space="preserve"> </w:t>
+      </w:r>
+      <w:r>
+        <w:rPr>
+          <w:sz w:val="28"/>
+          <w:szCs w:val="28"/>
+        </w:rPr>
+        <w:t>What word describes a material that can be drawn out into long thin wires?</w:t>
       </w:r>
     </w:p>
     <w:p>
@@ -719,6 +691,7 @@
           <w:szCs w:val="28"/>
         </w:rPr>
       </w:pPr>
+      <w:proofErr w:type="gramStart"/>
       <w:r>
         <w:rPr>
           <w:b/>
@@ -746,8 +719,9 @@
           <w:sz w:val="28"/>
           <w:szCs w:val="28"/>
         </w:rPr>
-        <w:t>X</w:t>
-      </w:r>
+        <w:t>Malleable</w:t>
+      </w:r>
+      <w:proofErr w:type="gramEnd"/>
     </w:p>
     <w:p>
       <w:pPr>
@@ -793,7 +767,7 @@
           <w:sz w:val="28"/>
           <w:szCs w:val="28"/>
         </w:rPr>
-        <w:t>X</w:t>
+        <w:t>Ductile</w:t>
       </w:r>
     </w:p>
     <w:p>
@@ -840,21 +814,12 @@
           <w:sz w:val="28"/>
           <w:szCs w:val="28"/>
         </w:rPr>
-        <w:t>X</w:t>
-      </w:r>
-    </w:p>
-    <w:p>
-      <w:pPr>
-        <w:rPr>
-          <w:sz w:val="28"/>
-          <w:szCs w:val="28"/>
-        </w:rPr>
-      </w:pPr>
-    </w:p>
-    <w:p>
-      <w:pPr>
-        <w:rPr>
-          <w:b/>
+        <w:t>Brittle</w:t>
+      </w:r>
+    </w:p>
+    <w:p>
+      <w:pPr>
+        <w:rPr>
           <w:sz w:val="28"/>
           <w:szCs w:val="28"/>
         </w:rPr>
@@ -905,14 +870,14 @@
           <w:sz w:val="28"/>
           <w:szCs w:val="28"/>
         </w:rPr>
-        <w:t xml:space="preserve"> XX</w:t>
-      </w:r>
-      <w:r>
-        <w:rPr>
-          <w:sz w:val="28"/>
-          <w:szCs w:val="28"/>
-        </w:rPr>
-        <w:t>?</w:t>
+        <w:t xml:space="preserve"> </w:t>
+      </w:r>
+      <w:r>
+        <w:rPr>
+          <w:sz w:val="28"/>
+          <w:szCs w:val="28"/>
+        </w:rPr>
+        <w:t>Which property describes the ability of a material to withstand sudden and shock loading without fracturing?</w:t>
       </w:r>
     </w:p>
     <w:p>
@@ -959,7 +924,7 @@
           <w:sz w:val="28"/>
           <w:szCs w:val="28"/>
         </w:rPr>
-        <w:t>X</w:t>
+        <w:t>Toughness</w:t>
       </w:r>
     </w:p>
     <w:p>
@@ -1006,7 +971,7 @@
           <w:sz w:val="28"/>
           <w:szCs w:val="28"/>
         </w:rPr>
-        <w:t>X</w:t>
+        <w:t>Hardness</w:t>
       </w:r>
     </w:p>
     <w:p>
@@ -1053,7 +1018,7 @@
           <w:sz w:val="28"/>
           <w:szCs w:val="28"/>
         </w:rPr>
-        <w:t>X</w:t>
+        <w:t>Malleability</w:t>
       </w:r>
     </w:p>
     <w:p>
@@ -1110,14 +1075,14 @@
           <w:sz w:val="28"/>
           <w:szCs w:val="28"/>
         </w:rPr>
-        <w:t xml:space="preserve"> XX</w:t>
-      </w:r>
-      <w:r>
-        <w:rPr>
-          <w:sz w:val="28"/>
-          <w:szCs w:val="28"/>
-        </w:rPr>
-        <w:t>?</w:t>
+        <w:t xml:space="preserve"> </w:t>
+      </w:r>
+      <w:r>
+        <w:rPr>
+          <w:sz w:val="28"/>
+          <w:szCs w:val="28"/>
+        </w:rPr>
+        <w:t>A material that resists abrasive wear and indentation has which one of the following properties?</w:t>
       </w:r>
     </w:p>
     <w:p>
@@ -1137,6 +1102,7 @@
           <w:szCs w:val="28"/>
         </w:rPr>
       </w:pPr>
+      <w:proofErr w:type="gramStart"/>
       <w:r>
         <w:rPr>
           <w:b/>
@@ -1145,6 +1111,7 @@
         </w:rPr>
         <w:t>A</w:t>
       </w:r>
+      <w:proofErr w:type="gramEnd"/>
       <w:r>
         <w:rPr>
           <w:sz w:val="28"/>
@@ -1164,7 +1131,7 @@
           <w:sz w:val="28"/>
           <w:szCs w:val="28"/>
         </w:rPr>
-        <w:t>X</w:t>
+        <w:t>Elasticity</w:t>
       </w:r>
     </w:p>
     <w:p>
@@ -1211,7 +1178,7 @@
           <w:sz w:val="28"/>
           <w:szCs w:val="28"/>
         </w:rPr>
-        <w:t>X</w:t>
+        <w:t>Hardness</w:t>
       </w:r>
     </w:p>
     <w:p>
@@ -1258,7 +1225,7 @@
           <w:sz w:val="28"/>
           <w:szCs w:val="28"/>
         </w:rPr>
-        <w:t>X</w:t>
+        <w:t xml:space="preserve">Plasticity </w:t>
       </w:r>
     </w:p>
     <w:p>
@@ -1315,14 +1282,14 @@
           <w:sz w:val="28"/>
           <w:szCs w:val="28"/>
         </w:rPr>
-        <w:t xml:space="preserve"> XX</w:t>
-      </w:r>
-      <w:r>
-        <w:rPr>
-          <w:sz w:val="28"/>
-          <w:szCs w:val="28"/>
-        </w:rPr>
-        <w:t>?</w:t>
+        <w:t xml:space="preserve"> </w:t>
+      </w:r>
+      <w:r>
+        <w:rPr>
+          <w:sz w:val="28"/>
+          <w:szCs w:val="28"/>
+        </w:rPr>
+        <w:t>Shear strength is defined as:</w:t>
       </w:r>
     </w:p>
     <w:p>
@@ -1336,19 +1303,59 @@
     </w:p>
     <w:p>
       <w:pPr>
+        <w:ind w:left="1440" w:hanging="1080"/>
+        <w:rPr>
+          <w:sz w:val="28"/>
+          <w:szCs w:val="28"/>
+        </w:rPr>
+      </w:pPr>
+      <w:r>
+        <w:rPr>
+          <w:b/>
+          <w:sz w:val="28"/>
+          <w:szCs w:val="28"/>
+        </w:rPr>
+        <w:t>A</w:t>
+      </w:r>
+      <w:r>
+        <w:rPr>
+          <w:sz w:val="28"/>
+          <w:szCs w:val="28"/>
+        </w:rPr>
+        <w:tab/>
+      </w:r>
+      <w:r>
+        <w:rPr>
+          <w:sz w:val="28"/>
+          <w:szCs w:val="28"/>
+        </w:rPr>
+        <w:t>The ability of a material to return to its original shape once a deforming force is removed</w:t>
+      </w:r>
+    </w:p>
+    <w:p>
+      <w:pPr>
         <w:ind w:firstLine="360"/>
         <w:rPr>
           <w:sz w:val="28"/>
           <w:szCs w:val="28"/>
         </w:rPr>
       </w:pPr>
-      <w:r>
-        <w:rPr>
-          <w:b/>
-          <w:sz w:val="28"/>
-          <w:szCs w:val="28"/>
-        </w:rPr>
-        <w:t>A</w:t>
+    </w:p>
+    <w:p>
+      <w:pPr>
+        <w:ind w:firstLine="360"/>
+        <w:rPr>
+          <w:sz w:val="28"/>
+          <w:szCs w:val="28"/>
+        </w:rPr>
+      </w:pPr>
+      <w:r>
+        <w:rPr>
+          <w:b/>
+          <w:sz w:val="28"/>
+          <w:szCs w:val="28"/>
+        </w:rPr>
+        <w:t>B</w:t>
       </w:r>
       <w:r>
         <w:rPr>
@@ -1369,7 +1376,7 @@
           <w:sz w:val="28"/>
           <w:szCs w:val="28"/>
         </w:rPr>
-        <w:t>X</w:t>
+        <w:t>The ability of a material or joint to withstand being pulled apart</w:t>
       </w:r>
     </w:p>
     <w:p>
@@ -1395,7 +1402,7 @@
           <w:sz w:val="28"/>
           <w:szCs w:val="28"/>
         </w:rPr>
-        <w:t>B</w:t>
+        <w:t>C</w:t>
       </w:r>
       <w:r>
         <w:rPr>
@@ -1416,54 +1423,7 @@
           <w:sz w:val="28"/>
           <w:szCs w:val="28"/>
         </w:rPr>
-        <w:t>X</w:t>
-      </w:r>
-    </w:p>
-    <w:p>
-      <w:pPr>
-        <w:ind w:firstLine="360"/>
-        <w:rPr>
-          <w:sz w:val="28"/>
-          <w:szCs w:val="28"/>
-        </w:rPr>
-      </w:pPr>
-    </w:p>
-    <w:p>
-      <w:pPr>
-        <w:ind w:firstLine="360"/>
-        <w:rPr>
-          <w:sz w:val="28"/>
-          <w:szCs w:val="28"/>
-        </w:rPr>
-      </w:pPr>
-      <w:r>
-        <w:rPr>
-          <w:b/>
-          <w:sz w:val="28"/>
-          <w:szCs w:val="28"/>
-        </w:rPr>
-        <w:t>C</w:t>
-      </w:r>
-      <w:r>
-        <w:rPr>
-          <w:sz w:val="28"/>
-          <w:szCs w:val="28"/>
-        </w:rPr>
-        <w:tab/>
-      </w:r>
-      <w:r>
-        <w:rPr>
-          <w:sz w:val="28"/>
-          <w:szCs w:val="28"/>
-        </w:rPr>
-        <w:tab/>
-      </w:r>
-      <w:r>
-        <w:rPr>
-          <w:sz w:val="28"/>
-          <w:szCs w:val="28"/>
-        </w:rPr>
-        <w:t>X</w:t>
+        <w:t>The ability of a material to withstand being squashed</w:t>
       </w:r>
     </w:p>
     <w:p>
@@ -1481,15 +1441,6 @@
           <w:sz w:val="28"/>
           <w:szCs w:val="28"/>
           <w:u w:val="single"/>
-        </w:rPr>
-      </w:pPr>
-    </w:p>
-    <w:p>
-      <w:pPr>
-        <w:rPr>
-          <w:b/>
-          <w:sz w:val="28"/>
-          <w:szCs w:val="28"/>
         </w:rPr>
       </w:pPr>
     </w:p>
@@ -1504,13 +1455,120 @@
         </w:pBdr>
         <w:shd w:val="clear" w:color="auto" w:fill="FFFFFF"/>
         <w:rPr>
-          <w:b/>
-          <w:color w:val="000000"/>
-          <w:sz w:val="28"/>
-          <w:szCs w:val="28"/>
-        </w:rPr>
-      </w:pPr>
-    </w:p>
+          <w:sz w:val="28"/>
+          <w:szCs w:val="28"/>
+        </w:rPr>
+      </w:pPr>
+      <w:r>
+        <w:rPr>
+          <w:b/>
+          <w:color w:val="000000"/>
+          <w:sz w:val="28"/>
+          <w:szCs w:val="28"/>
+        </w:rPr>
+        <w:lastRenderedPageBreak/>
+        <w:t>Q</w:t>
+      </w:r>
+      <w:r>
+        <w:rPr>
+          <w:b/>
+          <w:color w:val="000000"/>
+          <w:sz w:val="28"/>
+          <w:szCs w:val="28"/>
+        </w:rPr>
+        <w:t>5</w:t>
+      </w:r>
+      <w:r>
+        <w:rPr>
+          <w:b/>
+          <w:color w:val="000000"/>
+          <w:sz w:val="28"/>
+          <w:szCs w:val="28"/>
+        </w:rPr>
+        <w:t xml:space="preserve">. </w:t>
+      </w:r>
+      <w:r>
+        <w:rPr>
+          <w:bCs/>
+          <w:color w:val="000000"/>
+          <w:sz w:val="28"/>
+          <w:szCs w:val="28"/>
+        </w:rPr>
+        <w:t>Describe two physical properties of gold</w:t>
+      </w:r>
+      <w:r>
+        <w:rPr>
+          <w:b/>
+          <w:color w:val="000000"/>
+          <w:sz w:val="28"/>
+          <w:szCs w:val="28"/>
+        </w:rPr>
+        <w:t xml:space="preserve"> (2 marks)</w:t>
+      </w:r>
+    </w:p>
+    <w:p>
+      <w:pPr>
+        <w:pBdr>
+          <w:bottom w:val="single" w:sz="4" w:space="1" w:color="000000"/>
+        </w:pBdr>
+        <w:shd w:val="clear" w:color="auto" w:fill="FFFFFF"/>
+        <w:spacing w:before="280" w:after="280"/>
+        <w:rPr>
+          <w:sz w:val="28"/>
+          <w:szCs w:val="28"/>
+        </w:rPr>
+      </w:pPr>
+      <w:r>
+        <w:rPr>
+          <w:sz w:val="28"/>
+          <w:szCs w:val="28"/>
+        </w:rPr>
+        <w:t>1.</w:t>
+      </w:r>
+    </w:p>
+    <w:p>
+      <w:pPr>
+        <w:rPr>
+          <w:sz w:val="21"/>
+          <w:szCs w:val="21"/>
+        </w:rPr>
+      </w:pPr>
+    </w:p>
+    <w:p>
+      <w:pPr>
+        <w:pBdr>
+          <w:bottom w:val="single" w:sz="4" w:space="1" w:color="000000"/>
+        </w:pBdr>
+        <w:rPr>
+          <w:sz w:val="28"/>
+          <w:szCs w:val="28"/>
+        </w:rPr>
+      </w:pPr>
+      <w:r>
+        <w:rPr>
+          <w:sz w:val="28"/>
+          <w:szCs w:val="28"/>
+        </w:rPr>
+        <w:t>2.</w:t>
+      </w:r>
+    </w:p>
+    <w:p>
+      <w:pPr>
+        <w:rPr>
+          <w:sz w:val="28"/>
+          <w:szCs w:val="28"/>
+        </w:rPr>
+      </w:pPr>
+    </w:p>
+    <w:p>
+      <w:pPr>
+        <w:rPr>
+          <w:sz w:val="28"/>
+          <w:szCs w:val="28"/>
+        </w:rPr>
+      </w:pPr>
+    </w:p>
+    <w:p/>
     <w:p>
       <w:pPr>
         <w:pBdr>
@@ -1522,13 +1580,152 @@
         </w:pBdr>
         <w:shd w:val="clear" w:color="auto" w:fill="FFFFFF"/>
         <w:rPr>
-          <w:b/>
-          <w:color w:val="000000"/>
-          <w:sz w:val="28"/>
-          <w:szCs w:val="28"/>
-        </w:rPr>
-      </w:pPr>
-    </w:p>
+          <w:sz w:val="28"/>
+          <w:szCs w:val="28"/>
+        </w:rPr>
+      </w:pPr>
+      <w:r>
+        <w:rPr>
+          <w:b/>
+          <w:color w:val="000000"/>
+          <w:sz w:val="28"/>
+          <w:szCs w:val="28"/>
+        </w:rPr>
+        <w:t>Q</w:t>
+      </w:r>
+      <w:r>
+        <w:rPr>
+          <w:b/>
+          <w:color w:val="000000"/>
+          <w:sz w:val="28"/>
+          <w:szCs w:val="28"/>
+        </w:rPr>
+        <w:t>6</w:t>
+      </w:r>
+      <w:r>
+        <w:rPr>
+          <w:b/>
+          <w:color w:val="000000"/>
+          <w:sz w:val="28"/>
+          <w:szCs w:val="28"/>
+        </w:rPr>
+        <w:t xml:space="preserve">. </w:t>
+      </w:r>
+      <w:r>
+        <w:rPr>
+          <w:bCs/>
+          <w:color w:val="000000"/>
+          <w:sz w:val="28"/>
+          <w:szCs w:val="28"/>
+        </w:rPr>
+        <w:t>Define the following material properties</w:t>
+      </w:r>
+      <w:r>
+        <w:rPr>
+          <w:b/>
+          <w:color w:val="000000"/>
+          <w:sz w:val="28"/>
+          <w:szCs w:val="28"/>
+        </w:rPr>
+        <w:t xml:space="preserve"> (2 marks)</w:t>
+      </w:r>
+    </w:p>
+    <w:p>
+      <w:pPr>
+        <w:pBdr>
+          <w:bottom w:val="single" w:sz="4" w:space="1" w:color="000000"/>
+        </w:pBdr>
+        <w:shd w:val="clear" w:color="auto" w:fill="FFFFFF"/>
+        <w:spacing w:before="280" w:after="280"/>
+        <w:rPr>
+          <w:sz w:val="28"/>
+          <w:szCs w:val="28"/>
+        </w:rPr>
+      </w:pPr>
+      <w:r>
+        <w:rPr>
+          <w:sz w:val="28"/>
+          <w:szCs w:val="28"/>
+        </w:rPr>
+        <w:t>Thermal conductivity</w:t>
+      </w:r>
+    </w:p>
+    <w:p>
+      <w:pPr>
+        <w:rPr>
+          <w:sz w:val="20"/>
+          <w:szCs w:val="20"/>
+        </w:rPr>
+      </w:pPr>
+    </w:p>
+    <w:p>
+      <w:pPr>
+        <w:pBdr>
+          <w:bottom w:val="single" w:sz="4" w:space="1" w:color="000000"/>
+        </w:pBdr>
+        <w:rPr>
+          <w:sz w:val="20"/>
+          <w:szCs w:val="20"/>
+        </w:rPr>
+      </w:pPr>
+    </w:p>
+    <w:p>
+      <w:pPr>
+        <w:rPr>
+          <w:sz w:val="20"/>
+          <w:szCs w:val="20"/>
+        </w:rPr>
+      </w:pPr>
+    </w:p>
+    <w:p>
+      <w:pPr>
+        <w:pBdr>
+          <w:bottom w:val="single" w:sz="4" w:space="1" w:color="000000"/>
+        </w:pBdr>
+        <w:shd w:val="clear" w:color="auto" w:fill="FFFFFF"/>
+        <w:spacing w:before="280" w:after="280"/>
+        <w:rPr>
+          <w:sz w:val="28"/>
+          <w:szCs w:val="28"/>
+        </w:rPr>
+      </w:pPr>
+      <w:r>
+        <w:rPr>
+          <w:sz w:val="28"/>
+          <w:szCs w:val="28"/>
+        </w:rPr>
+        <w:t>Toughness</w:t>
+      </w:r>
+    </w:p>
+    <w:p>
+      <w:pPr>
+        <w:rPr>
+          <w:sz w:val="20"/>
+          <w:szCs w:val="20"/>
+        </w:rPr>
+      </w:pPr>
+    </w:p>
+    <w:p>
+      <w:pPr>
+        <w:pBdr>
+          <w:bottom w:val="single" w:sz="4" w:space="1" w:color="000000"/>
+        </w:pBdr>
+        <w:rPr>
+          <w:sz w:val="20"/>
+          <w:szCs w:val="20"/>
+        </w:rPr>
+      </w:pPr>
+    </w:p>
+    <w:p>
+      <w:pPr>
+        <w:rPr>
+          <w:sz w:val="20"/>
+          <w:szCs w:val="20"/>
+        </w:rPr>
+      </w:pPr>
+    </w:p>
+    <w:p/>
+    <w:p/>
     <w:p>
       <w:pPr>
         <w:pBdr>
@@ -1551,8 +1748,43 @@
           <w:sz w:val="28"/>
           <w:szCs w:val="28"/>
         </w:rPr>
-        <w:lastRenderedPageBreak/>
-        <w:t xml:space="preserve">Q9. </w:t>
+        <w:t>Q</w:t>
+      </w:r>
+      <w:r>
+        <w:rPr>
+          <w:b/>
+          <w:color w:val="000000"/>
+          <w:sz w:val="28"/>
+          <w:szCs w:val="28"/>
+        </w:rPr>
+        <w:t>7</w:t>
+      </w:r>
+      <w:r>
+        <w:rPr>
+          <w:b/>
+          <w:color w:val="000000"/>
+          <w:sz w:val="28"/>
+          <w:szCs w:val="28"/>
+        </w:rPr>
+        <w:t xml:space="preserve">. </w:t>
+      </w:r>
+      <w:r>
+        <w:rPr>
+          <w:bCs/>
+          <w:color w:val="000000"/>
+          <w:sz w:val="28"/>
+          <w:szCs w:val="28"/>
+        </w:rPr>
+        <w:t>Define the following material properties</w:t>
+      </w:r>
+      <w:r>
+        <w:rPr>
+          <w:b/>
+          <w:color w:val="000000"/>
+          <w:sz w:val="28"/>
+          <w:szCs w:val="28"/>
+        </w:rPr>
+        <w:t xml:space="preserve"> (2 marks)</w:t>
       </w:r>
     </w:p>
     <w:p>
@@ -1563,10 +1795,17 @@
         <w:shd w:val="clear" w:color="auto" w:fill="FFFFFF"/>
         <w:spacing w:before="280" w:after="280"/>
         <w:rPr>
-          <w:sz w:val="21"/>
-          <w:szCs w:val="21"/>
-        </w:rPr>
-      </w:pPr>
+          <w:sz w:val="28"/>
+          <w:szCs w:val="28"/>
+        </w:rPr>
+      </w:pPr>
+      <w:r>
+        <w:rPr>
+          <w:sz w:val="28"/>
+          <w:szCs w:val="28"/>
+        </w:rPr>
+        <w:t>Malleability</w:t>
+      </w:r>
     </w:p>
     <w:p>
       <w:pPr>
@@ -1603,10 +1842,17 @@
         <w:shd w:val="clear" w:color="auto" w:fill="FFFFFF"/>
         <w:spacing w:before="280" w:after="280"/>
         <w:rPr>
-          <w:sz w:val="21"/>
-          <w:szCs w:val="21"/>
-        </w:rPr>
-      </w:pPr>
+          <w:sz w:val="28"/>
+          <w:szCs w:val="28"/>
+        </w:rPr>
+      </w:pPr>
+      <w:r>
+        <w:rPr>
+          <w:sz w:val="28"/>
+          <w:szCs w:val="28"/>
+        </w:rPr>
+        <w:t>Elasticity</w:t>
+      </w:r>
     </w:p>
     <w:p>
       <w:pPr>
@@ -1636,7 +1882,638 @@
       </w:pPr>
     </w:p>
     <w:p/>
+    <w:p>
+      <w:pPr>
+        <w:rPr>
+          <w:b/>
+          <w:bCs/>
+          <w:sz w:val="28"/>
+          <w:szCs w:val="28"/>
+        </w:rPr>
+      </w:pPr>
+      <w:r>
+        <w:rPr>
+          <w:b/>
+          <w:bCs/>
+          <w:sz w:val="28"/>
+          <w:szCs w:val="28"/>
+        </w:rPr>
+        <w:t>Q</w:t>
+      </w:r>
+      <w:r>
+        <w:rPr>
+          <w:b/>
+          <w:bCs/>
+          <w:sz w:val="28"/>
+          <w:szCs w:val="28"/>
+        </w:rPr>
+        <w:t>8</w:t>
+      </w:r>
+      <w:r>
+        <w:rPr>
+          <w:sz w:val="28"/>
+          <w:szCs w:val="28"/>
+        </w:rPr>
+        <w:t xml:space="preserve">. </w:t>
+      </w:r>
+      <w:r>
+        <w:rPr>
+          <w:sz w:val="28"/>
+          <w:szCs w:val="28"/>
+        </w:rPr>
+        <w:t>Define the following material working characteristics</w:t>
+      </w:r>
+      <w:r>
+        <w:rPr>
+          <w:sz w:val="28"/>
+          <w:szCs w:val="28"/>
+        </w:rPr>
+        <w:t xml:space="preserve"> </w:t>
+      </w:r>
+      <w:r>
+        <w:rPr>
+          <w:b/>
+          <w:bCs/>
+          <w:sz w:val="28"/>
+          <w:szCs w:val="28"/>
+        </w:rPr>
+        <w:t>(1 mark)</w:t>
+      </w:r>
+    </w:p>
     <w:p/>
+    <w:p>
+      <w:pPr>
+        <w:pBdr>
+          <w:bottom w:val="single" w:sz="4" w:space="1" w:color="000000"/>
+        </w:pBdr>
+        <w:shd w:val="clear" w:color="auto" w:fill="FFFFFF"/>
+        <w:spacing w:before="280" w:after="280"/>
+        <w:rPr>
+          <w:sz w:val="28"/>
+          <w:szCs w:val="28"/>
+        </w:rPr>
+      </w:pPr>
+      <w:r>
+        <w:rPr>
+          <w:sz w:val="28"/>
+          <w:szCs w:val="28"/>
+        </w:rPr>
+        <w:t>Hardness</w:t>
+      </w:r>
+    </w:p>
+    <w:p>
+      <w:pPr>
+        <w:rPr>
+          <w:sz w:val="20"/>
+          <w:szCs w:val="20"/>
+        </w:rPr>
+      </w:pPr>
+    </w:p>
+    <w:p>
+      <w:pPr>
+        <w:pBdr>
+          <w:bottom w:val="single" w:sz="4" w:space="1" w:color="000000"/>
+        </w:pBdr>
+        <w:rPr>
+          <w:sz w:val="20"/>
+          <w:szCs w:val="20"/>
+        </w:rPr>
+      </w:pPr>
+    </w:p>
+    <w:p/>
+    <w:p/>
+    <w:p>
+      <w:pPr>
+        <w:rPr>
+          <w:b/>
+          <w:sz w:val="28"/>
+          <w:szCs w:val="28"/>
+        </w:rPr>
+      </w:pPr>
+      <w:r>
+        <w:rPr>
+          <w:b/>
+          <w:sz w:val="28"/>
+          <w:szCs w:val="28"/>
+        </w:rPr>
+        <w:lastRenderedPageBreak/>
+        <w:t>Answers</w:t>
+      </w:r>
+    </w:p>
+    <w:p>
+      <w:pPr>
+        <w:rPr>
+          <w:b/>
+          <w:sz w:val="32"/>
+          <w:szCs w:val="32"/>
+        </w:rPr>
+      </w:pPr>
+    </w:p>
+    <w:p>
+      <w:pPr>
+        <w:rPr>
+          <w:sz w:val="28"/>
+          <w:szCs w:val="28"/>
+        </w:rPr>
+      </w:pPr>
+      <w:r>
+        <w:rPr>
+          <w:b/>
+          <w:sz w:val="28"/>
+          <w:szCs w:val="28"/>
+        </w:rPr>
+        <w:t>Q1</w:t>
+      </w:r>
+      <w:r>
+        <w:rPr>
+          <w:sz w:val="28"/>
+          <w:szCs w:val="28"/>
+        </w:rPr>
+        <w:t xml:space="preserve">. </w:t>
+      </w:r>
+      <w:r>
+        <w:rPr>
+          <w:sz w:val="28"/>
+          <w:szCs w:val="28"/>
+        </w:rPr>
+        <w:t>A</w:t>
+      </w:r>
+    </w:p>
+    <w:p>
+      <w:pPr>
+        <w:rPr>
+          <w:sz w:val="28"/>
+          <w:szCs w:val="28"/>
+        </w:rPr>
+      </w:pPr>
+      <w:r>
+        <w:rPr>
+          <w:b/>
+          <w:sz w:val="28"/>
+          <w:szCs w:val="28"/>
+        </w:rPr>
+        <w:t>Q2</w:t>
+      </w:r>
+      <w:r>
+        <w:rPr>
+          <w:sz w:val="28"/>
+          <w:szCs w:val="28"/>
+        </w:rPr>
+        <w:t xml:space="preserve">. </w:t>
+      </w:r>
+      <w:r>
+        <w:rPr>
+          <w:sz w:val="28"/>
+          <w:szCs w:val="28"/>
+        </w:rPr>
+        <w:t>A</w:t>
+      </w:r>
+    </w:p>
+    <w:p>
+      <w:pPr>
+        <w:rPr>
+          <w:sz w:val="28"/>
+          <w:szCs w:val="28"/>
+        </w:rPr>
+      </w:pPr>
+      <w:r>
+        <w:rPr>
+          <w:b/>
+          <w:sz w:val="28"/>
+          <w:szCs w:val="28"/>
+        </w:rPr>
+        <w:t>Q3</w:t>
+      </w:r>
+      <w:r>
+        <w:rPr>
+          <w:sz w:val="28"/>
+          <w:szCs w:val="28"/>
+        </w:rPr>
+        <w:t xml:space="preserve">. </w:t>
+      </w:r>
+      <w:r>
+        <w:rPr>
+          <w:sz w:val="28"/>
+          <w:szCs w:val="28"/>
+        </w:rPr>
+        <w:t>B</w:t>
+      </w:r>
+    </w:p>
+    <w:p>
+      <w:pPr>
+        <w:rPr>
+          <w:sz w:val="28"/>
+          <w:szCs w:val="28"/>
+        </w:rPr>
+      </w:pPr>
+      <w:r>
+        <w:rPr>
+          <w:b/>
+          <w:sz w:val="28"/>
+          <w:szCs w:val="28"/>
+        </w:rPr>
+        <w:t>Q4</w:t>
+      </w:r>
+      <w:r>
+        <w:rPr>
+          <w:sz w:val="28"/>
+          <w:szCs w:val="28"/>
+        </w:rPr>
+        <w:t xml:space="preserve">. </w:t>
+      </w:r>
+      <w:r>
+        <w:rPr>
+          <w:sz w:val="28"/>
+          <w:szCs w:val="28"/>
+        </w:rPr>
+        <w:t>B</w:t>
+      </w:r>
+    </w:p>
+    <w:p>
+      <w:pPr>
+        <w:rPr>
+          <w:sz w:val="28"/>
+          <w:szCs w:val="28"/>
+        </w:rPr>
+      </w:pPr>
+    </w:p>
+    <w:p>
+      <w:pPr>
+        <w:rPr>
+          <w:b/>
+          <w:sz w:val="28"/>
+          <w:szCs w:val="28"/>
+        </w:rPr>
+      </w:pPr>
+      <w:r>
+        <w:rPr>
+          <w:b/>
+          <w:sz w:val="28"/>
+          <w:szCs w:val="28"/>
+        </w:rPr>
+        <w:t>Q</w:t>
+      </w:r>
+      <w:r>
+        <w:rPr>
+          <w:b/>
+          <w:sz w:val="28"/>
+          <w:szCs w:val="28"/>
+        </w:rPr>
+        <w:t>5</w:t>
+      </w:r>
+      <w:r>
+        <w:rPr>
+          <w:b/>
+          <w:sz w:val="28"/>
+          <w:szCs w:val="28"/>
+        </w:rPr>
+        <w:t>.</w:t>
+      </w:r>
+    </w:p>
+    <w:p>
+      <w:pPr>
+        <w:rPr>
+          <w:bCs/>
+          <w:sz w:val="28"/>
+          <w:szCs w:val="28"/>
+        </w:rPr>
+      </w:pPr>
+      <w:r>
+        <w:rPr>
+          <w:bCs/>
+          <w:sz w:val="28"/>
+          <w:szCs w:val="28"/>
+        </w:rPr>
+        <w:t xml:space="preserve">Gold: </w:t>
+      </w:r>
+    </w:p>
+    <w:p>
+      <w:pPr>
+        <w:pStyle w:val="ListParagraph"/>
+        <w:numPr>
+          <w:ilvl w:val="0"/>
+          <w:numId w:val="6"/>
+        </w:numPr>
+        <w:rPr>
+          <w:bCs/>
+          <w:sz w:val="28"/>
+          <w:szCs w:val="28"/>
+        </w:rPr>
+      </w:pPr>
+      <w:r>
+        <w:rPr>
+          <w:bCs/>
+          <w:sz w:val="28"/>
+          <w:szCs w:val="28"/>
+        </w:rPr>
+        <w:t xml:space="preserve">is an excellent conductor of electricity </w:t>
+      </w:r>
+    </w:p>
+    <w:p>
+      <w:pPr>
+        <w:pStyle w:val="ListParagraph"/>
+        <w:numPr>
+          <w:ilvl w:val="0"/>
+          <w:numId w:val="6"/>
+        </w:numPr>
+        <w:rPr>
+          <w:bCs/>
+          <w:sz w:val="28"/>
+          <w:szCs w:val="28"/>
+        </w:rPr>
+      </w:pPr>
+      <w:r>
+        <w:rPr>
+          <w:bCs/>
+          <w:sz w:val="28"/>
+          <w:szCs w:val="28"/>
+        </w:rPr>
+        <w:t xml:space="preserve">is an excellent conductor of heat </w:t>
+      </w:r>
+    </w:p>
+    <w:p>
+      <w:pPr>
+        <w:pStyle w:val="ListParagraph"/>
+        <w:numPr>
+          <w:ilvl w:val="0"/>
+          <w:numId w:val="6"/>
+        </w:numPr>
+        <w:rPr>
+          <w:bCs/>
+          <w:sz w:val="28"/>
+          <w:szCs w:val="28"/>
+        </w:rPr>
+      </w:pPr>
+      <w:r>
+        <w:rPr>
+          <w:bCs/>
+          <w:sz w:val="28"/>
+          <w:szCs w:val="28"/>
+        </w:rPr>
+        <w:t>is a particularly heavy metal with a high density</w:t>
+      </w:r>
+    </w:p>
+    <w:p>
+      <w:pPr>
+        <w:pStyle w:val="ListParagraph"/>
+        <w:numPr>
+          <w:ilvl w:val="0"/>
+          <w:numId w:val="6"/>
+        </w:numPr>
+        <w:rPr>
+          <w:bCs/>
+          <w:sz w:val="28"/>
+          <w:szCs w:val="28"/>
+        </w:rPr>
+      </w:pPr>
+      <w:r>
+        <w:rPr>
+          <w:bCs/>
+          <w:sz w:val="28"/>
+          <w:szCs w:val="28"/>
+        </w:rPr>
+        <w:t>has excellent resistance to corrosion</w:t>
+      </w:r>
+    </w:p>
+    <w:p>
+      <w:pPr>
+        <w:rPr>
+          <w:b/>
+          <w:sz w:val="28"/>
+          <w:szCs w:val="28"/>
+        </w:rPr>
+      </w:pPr>
+      <w:r>
+        <w:rPr>
+          <w:b/>
+          <w:sz w:val="28"/>
+          <w:szCs w:val="28"/>
+        </w:rPr>
+        <w:t xml:space="preserve"> </w:t>
+      </w:r>
+    </w:p>
+    <w:p>
+      <w:pPr>
+        <w:rPr>
+          <w:b/>
+          <w:sz w:val="28"/>
+          <w:szCs w:val="28"/>
+        </w:rPr>
+      </w:pPr>
+      <w:r>
+        <w:rPr>
+          <w:b/>
+          <w:sz w:val="28"/>
+          <w:szCs w:val="28"/>
+        </w:rPr>
+        <w:t>Q</w:t>
+      </w:r>
+      <w:r>
+        <w:rPr>
+          <w:b/>
+          <w:sz w:val="28"/>
+          <w:szCs w:val="28"/>
+        </w:rPr>
+        <w:t>6</w:t>
+      </w:r>
+      <w:r>
+        <w:rPr>
+          <w:b/>
+          <w:sz w:val="28"/>
+          <w:szCs w:val="28"/>
+        </w:rPr>
+        <w:t>.</w:t>
+      </w:r>
+    </w:p>
+    <w:p>
+      <w:pPr>
+        <w:rPr>
+          <w:sz w:val="28"/>
+          <w:szCs w:val="28"/>
+        </w:rPr>
+      </w:pPr>
+      <w:r>
+        <w:rPr>
+          <w:sz w:val="28"/>
+          <w:szCs w:val="28"/>
+        </w:rPr>
+        <w:t xml:space="preserve">Thermal conductivity </w:t>
+      </w:r>
+    </w:p>
+    <w:p>
+      <w:pPr>
+        <w:pStyle w:val="ListParagraph"/>
+        <w:numPr>
+          <w:ilvl w:val="0"/>
+          <w:numId w:val="7"/>
+        </w:numPr>
+        <w:rPr>
+          <w:sz w:val="28"/>
+          <w:szCs w:val="28"/>
+        </w:rPr>
+      </w:pPr>
+      <w:r>
+        <w:rPr>
+          <w:sz w:val="28"/>
+          <w:szCs w:val="28"/>
+        </w:rPr>
+        <w:t xml:space="preserve">A measure of how successfully heat energy can travel through a material. </w:t>
+      </w:r>
+    </w:p>
+    <w:p>
+      <w:pPr>
+        <w:rPr>
+          <w:sz w:val="28"/>
+          <w:szCs w:val="28"/>
+        </w:rPr>
+      </w:pPr>
+      <w:r>
+        <w:rPr>
+          <w:sz w:val="28"/>
+          <w:szCs w:val="28"/>
+        </w:rPr>
+        <w:t xml:space="preserve">Toughness </w:t>
+      </w:r>
+    </w:p>
+    <w:p>
+      <w:pPr>
+        <w:pStyle w:val="ListParagraph"/>
+        <w:numPr>
+          <w:ilvl w:val="0"/>
+          <w:numId w:val="7"/>
+        </w:numPr>
+        <w:rPr>
+          <w:sz w:val="28"/>
+          <w:szCs w:val="28"/>
+        </w:rPr>
+      </w:pPr>
+      <w:r>
+        <w:rPr>
+          <w:sz w:val="28"/>
+          <w:szCs w:val="28"/>
+        </w:rPr>
+        <w:t>A material’s ability to absorb impact force without fracture.</w:t>
+      </w:r>
+    </w:p>
+    <w:p>
+      <w:pPr>
+        <w:rPr>
+          <w:sz w:val="28"/>
+          <w:szCs w:val="28"/>
+        </w:rPr>
+      </w:pPr>
+    </w:p>
+    <w:p>
+      <w:pPr>
+        <w:rPr>
+          <w:b/>
+          <w:sz w:val="28"/>
+          <w:szCs w:val="28"/>
+        </w:rPr>
+      </w:pPr>
+      <w:r>
+        <w:rPr>
+          <w:b/>
+          <w:sz w:val="28"/>
+          <w:szCs w:val="28"/>
+        </w:rPr>
+        <w:t>Q</w:t>
+      </w:r>
+      <w:r>
+        <w:rPr>
+          <w:b/>
+          <w:sz w:val="28"/>
+          <w:szCs w:val="28"/>
+        </w:rPr>
+        <w:t>7</w:t>
+      </w:r>
+      <w:r>
+        <w:rPr>
+          <w:b/>
+          <w:sz w:val="28"/>
+          <w:szCs w:val="28"/>
+        </w:rPr>
+        <w:t>.</w:t>
+      </w:r>
+    </w:p>
+    <w:p>
+      <w:pPr>
+        <w:rPr>
+          <w:sz w:val="28"/>
+          <w:szCs w:val="28"/>
+        </w:rPr>
+      </w:pPr>
+      <w:r>
+        <w:rPr>
+          <w:sz w:val="28"/>
+          <w:szCs w:val="28"/>
+        </w:rPr>
+        <w:t xml:space="preserve">Malleability </w:t>
+      </w:r>
+    </w:p>
+    <w:p>
+      <w:pPr>
+        <w:pStyle w:val="ListParagraph"/>
+        <w:numPr>
+          <w:ilvl w:val="0"/>
+          <w:numId w:val="7"/>
+        </w:numPr>
+        <w:rPr>
+          <w:sz w:val="28"/>
+          <w:szCs w:val="28"/>
+        </w:rPr>
+      </w:pPr>
+      <w:r>
+        <w:rPr>
+          <w:sz w:val="28"/>
+          <w:szCs w:val="28"/>
+        </w:rPr>
+        <w:t xml:space="preserve">A material’s ability to be permanently deformed or shaped by impact, rolling or pressing without cracking. </w:t>
+      </w:r>
+    </w:p>
+    <w:p>
+      <w:pPr>
+        <w:rPr>
+          <w:sz w:val="28"/>
+          <w:szCs w:val="28"/>
+        </w:rPr>
+      </w:pPr>
+      <w:r>
+        <w:rPr>
+          <w:sz w:val="28"/>
+          <w:szCs w:val="28"/>
+        </w:rPr>
+        <w:t xml:space="preserve">Elasticity </w:t>
+      </w:r>
+    </w:p>
+    <w:p>
+      <w:pPr>
+        <w:pStyle w:val="ListParagraph"/>
+        <w:numPr>
+          <w:ilvl w:val="0"/>
+          <w:numId w:val="7"/>
+        </w:numPr>
+        <w:rPr>
+          <w:sz w:val="28"/>
+          <w:szCs w:val="28"/>
+        </w:rPr>
+      </w:pPr>
+      <w:r>
+        <w:rPr>
+          <w:sz w:val="28"/>
+          <w:szCs w:val="28"/>
+        </w:rPr>
+        <w:t>A material’s ability to be deformed and return to its original when the force is removed.</w:t>
+      </w:r>
+    </w:p>
+    <w:p>
+      <w:pPr>
+        <w:rPr>
+          <w:sz w:val="28"/>
+          <w:szCs w:val="28"/>
+        </w:rPr>
+      </w:pPr>
+    </w:p>
     <w:p>
       <w:pPr>
         <w:pBdr>
@@ -1649,11 +2526,22 @@
         <w:shd w:val="clear" w:color="auto" w:fill="FFFFFF"/>
         <w:rPr>
           <w:b/>
-          <w:color w:val="000000"/>
-          <w:sz w:val="28"/>
-          <w:szCs w:val="28"/>
-        </w:rPr>
-      </w:pPr>
+          <w:bCs/>
+          <w:color w:val="000000"/>
+          <w:sz w:val="28"/>
+          <w:szCs w:val="28"/>
+        </w:rPr>
+      </w:pPr>
+      <w:r>
+        <w:rPr>
+          <w:b/>
+          <w:bCs/>
+          <w:color w:val="000000"/>
+          <w:sz w:val="28"/>
+          <w:szCs w:val="28"/>
+        </w:rPr>
+        <w:t>Q8.</w:t>
+      </w:r>
     </w:p>
     <w:p>
       <w:pPr>
@@ -1666,105 +2554,27 @@
         </w:pBdr>
         <w:shd w:val="clear" w:color="auto" w:fill="FFFFFF"/>
         <w:rPr>
-          <w:sz w:val="28"/>
-          <w:szCs w:val="28"/>
-        </w:rPr>
-      </w:pPr>
-      <w:r>
-        <w:rPr>
-          <w:b/>
-          <w:color w:val="000000"/>
-          <w:sz w:val="28"/>
-          <w:szCs w:val="28"/>
-        </w:rPr>
-        <w:t xml:space="preserve">Q10. </w:t>
-      </w:r>
-    </w:p>
-    <w:p>
-      <w:pPr>
-        <w:pBdr>
-          <w:bottom w:val="single" w:sz="4" w:space="1" w:color="000000"/>
-        </w:pBdr>
-        <w:shd w:val="clear" w:color="auto" w:fill="FFFFFF"/>
-        <w:spacing w:before="280" w:after="280"/>
-        <w:rPr>
-          <w:sz w:val="21"/>
-          <w:szCs w:val="21"/>
-        </w:rPr>
-      </w:pPr>
-    </w:p>
-    <w:p>
-      <w:pPr>
-        <w:rPr>
-          <w:sz w:val="20"/>
-          <w:szCs w:val="20"/>
-        </w:rPr>
-      </w:pPr>
-    </w:p>
-    <w:p>
-      <w:pPr>
-        <w:pBdr>
-          <w:bottom w:val="single" w:sz="4" w:space="1" w:color="000000"/>
-        </w:pBdr>
-        <w:rPr>
-          <w:sz w:val="20"/>
-          <w:szCs w:val="20"/>
-        </w:rPr>
-      </w:pPr>
-    </w:p>
-    <w:p>
-      <w:pPr>
-        <w:rPr>
-          <w:sz w:val="20"/>
-          <w:szCs w:val="20"/>
-        </w:rPr>
-      </w:pPr>
-    </w:p>
-    <w:p>
-      <w:pPr>
-        <w:pBdr>
-          <w:bottom w:val="single" w:sz="4" w:space="1" w:color="000000"/>
-        </w:pBdr>
-        <w:shd w:val="clear" w:color="auto" w:fill="FFFFFF"/>
-        <w:spacing w:before="280" w:after="280"/>
-        <w:rPr>
-          <w:sz w:val="21"/>
-          <w:szCs w:val="21"/>
-        </w:rPr>
-      </w:pPr>
-    </w:p>
-    <w:p>
-      <w:pPr>
-        <w:rPr>
-          <w:sz w:val="20"/>
-          <w:szCs w:val="20"/>
-        </w:rPr>
-      </w:pPr>
-    </w:p>
-    <w:p>
-      <w:pPr>
-        <w:pBdr>
-          <w:bottom w:val="single" w:sz="4" w:space="1" w:color="000000"/>
-        </w:pBdr>
-        <w:rPr>
-          <w:sz w:val="20"/>
-          <w:szCs w:val="20"/>
-        </w:rPr>
-      </w:pPr>
-    </w:p>
-    <w:p>
-      <w:pPr>
-        <w:rPr>
-          <w:sz w:val="20"/>
-          <w:szCs w:val="20"/>
-        </w:rPr>
-      </w:pPr>
-    </w:p>
-    <w:p/>
-    <w:p/>
-    <w:p/>
-    <w:p>
-      <w:pPr>
+          <w:color w:val="000000"/>
+          <w:sz w:val="28"/>
+          <w:szCs w:val="28"/>
+        </w:rPr>
+      </w:pPr>
+      <w:r>
+        <w:rPr>
+          <w:color w:val="000000"/>
+          <w:sz w:val="28"/>
+          <w:szCs w:val="28"/>
+        </w:rPr>
+        <w:t xml:space="preserve">Hardness </w:t>
+      </w:r>
+    </w:p>
+    <w:p>
+      <w:pPr>
+        <w:pStyle w:val="ListParagraph"/>
+        <w:numPr>
+          <w:ilvl w:val="0"/>
+          <w:numId w:val="7"/>
+        </w:numPr>
         <w:pBdr>
           <w:top w:val="nil"/>
           <w:left w:val="nil"/>
@@ -1774,549 +2584,19 @@
         </w:pBdr>
         <w:shd w:val="clear" w:color="auto" w:fill="FFFFFF"/>
         <w:rPr>
-          <w:b/>
-          <w:color w:val="000000"/>
-          <w:sz w:val="28"/>
-          <w:szCs w:val="28"/>
-        </w:rPr>
-      </w:pPr>
-    </w:p>
-    <w:p>
-      <w:pPr>
-        <w:pBdr>
-          <w:top w:val="nil"/>
-          <w:left w:val="nil"/>
-          <w:bottom w:val="nil"/>
-          <w:right w:val="nil"/>
-          <w:between w:val="nil"/>
-        </w:pBdr>
-        <w:shd w:val="clear" w:color="auto" w:fill="FFFFFF"/>
-        <w:rPr>
-          <w:sz w:val="28"/>
-          <w:szCs w:val="28"/>
-        </w:rPr>
-      </w:pPr>
-      <w:r>
-        <w:rPr>
-          <w:b/>
-          <w:color w:val="000000"/>
-          <w:sz w:val="28"/>
-          <w:szCs w:val="28"/>
-        </w:rPr>
-        <w:t xml:space="preserve">Q11. </w:t>
-      </w:r>
-    </w:p>
-    <w:p>
-      <w:pPr>
-        <w:pBdr>
-          <w:bottom w:val="single" w:sz="4" w:space="1" w:color="000000"/>
-        </w:pBdr>
-        <w:shd w:val="clear" w:color="auto" w:fill="FFFFFF"/>
-        <w:spacing w:before="280" w:after="280"/>
-        <w:rPr>
-          <w:sz w:val="21"/>
-          <w:szCs w:val="21"/>
-        </w:rPr>
-      </w:pPr>
-    </w:p>
-    <w:p>
-      <w:pPr>
-        <w:rPr>
-          <w:sz w:val="20"/>
-          <w:szCs w:val="20"/>
-        </w:rPr>
-      </w:pPr>
-    </w:p>
-    <w:p>
-      <w:pPr>
-        <w:pBdr>
-          <w:bottom w:val="single" w:sz="4" w:space="1" w:color="000000"/>
-        </w:pBdr>
-        <w:rPr>
-          <w:sz w:val="20"/>
-          <w:szCs w:val="20"/>
-        </w:rPr>
-      </w:pPr>
-    </w:p>
-    <w:p>
-      <w:pPr>
-        <w:rPr>
-          <w:sz w:val="20"/>
-          <w:szCs w:val="20"/>
-        </w:rPr>
-      </w:pPr>
-    </w:p>
-    <w:p>
-      <w:pPr>
-        <w:pBdr>
-          <w:bottom w:val="single" w:sz="4" w:space="1" w:color="000000"/>
-        </w:pBdr>
-        <w:shd w:val="clear" w:color="auto" w:fill="FFFFFF"/>
-        <w:spacing w:before="280" w:after="280"/>
-        <w:rPr>
-          <w:sz w:val="21"/>
-          <w:szCs w:val="21"/>
-        </w:rPr>
-      </w:pPr>
-    </w:p>
-    <w:p>
-      <w:pPr>
-        <w:rPr>
-          <w:sz w:val="20"/>
-          <w:szCs w:val="20"/>
-        </w:rPr>
-      </w:pPr>
-    </w:p>
-    <w:p>
-      <w:pPr>
-        <w:pBdr>
-          <w:bottom w:val="single" w:sz="4" w:space="1" w:color="000000"/>
-        </w:pBdr>
-        <w:rPr>
-          <w:sz w:val="20"/>
-          <w:szCs w:val="20"/>
-        </w:rPr>
-      </w:pPr>
-    </w:p>
-    <w:p>
-      <w:pPr>
-        <w:rPr>
-          <w:sz w:val="20"/>
-          <w:szCs w:val="20"/>
-        </w:rPr>
-      </w:pPr>
-    </w:p>
-    <w:p/>
-    <w:p/>
-    <w:p/>
-    <w:p>
-      <w:pPr>
-        <w:rPr>
-          <w:b/>
-          <w:sz w:val="28"/>
-          <w:szCs w:val="28"/>
-        </w:rPr>
-      </w:pPr>
-      <w:r>
-        <w:rPr>
-          <w:b/>
-          <w:sz w:val="28"/>
-          <w:szCs w:val="28"/>
-        </w:rPr>
-        <w:lastRenderedPageBreak/>
-        <w:t>Answers</w:t>
-      </w:r>
-    </w:p>
-    <w:p>
-      <w:pPr>
-        <w:rPr>
-          <w:b/>
-          <w:sz w:val="32"/>
-          <w:szCs w:val="32"/>
-        </w:rPr>
-      </w:pPr>
-    </w:p>
-    <w:p>
-      <w:pPr>
-        <w:rPr>
-          <w:sz w:val="28"/>
-          <w:szCs w:val="28"/>
-        </w:rPr>
-      </w:pPr>
-      <w:r>
-        <w:rPr>
-          <w:b/>
-          <w:sz w:val="28"/>
-          <w:szCs w:val="28"/>
-        </w:rPr>
-        <w:t>Q1</w:t>
-      </w:r>
-      <w:r>
-        <w:rPr>
-          <w:sz w:val="28"/>
-          <w:szCs w:val="28"/>
-        </w:rPr>
-        <w:t xml:space="preserve">. </w:t>
-      </w:r>
-      <w:r>
-        <w:rPr>
-          <w:sz w:val="28"/>
-          <w:szCs w:val="28"/>
-        </w:rPr>
-        <w:t>X</w:t>
-      </w:r>
-    </w:p>
-    <w:p>
-      <w:pPr>
-        <w:rPr>
-          <w:sz w:val="28"/>
-          <w:szCs w:val="28"/>
-        </w:rPr>
-      </w:pPr>
-      <w:r>
-        <w:rPr>
-          <w:b/>
-          <w:sz w:val="28"/>
-          <w:szCs w:val="28"/>
-        </w:rPr>
-        <w:t>Q2</w:t>
-      </w:r>
-      <w:r>
-        <w:rPr>
-          <w:sz w:val="28"/>
-          <w:szCs w:val="28"/>
-        </w:rPr>
-        <w:t xml:space="preserve">. </w:t>
-      </w:r>
-      <w:r>
-        <w:rPr>
-          <w:sz w:val="28"/>
-          <w:szCs w:val="28"/>
-        </w:rPr>
-        <w:t>X</w:t>
-      </w:r>
-    </w:p>
-    <w:p>
-      <w:pPr>
-        <w:rPr>
-          <w:sz w:val="28"/>
-          <w:szCs w:val="28"/>
-        </w:rPr>
-      </w:pPr>
-      <w:r>
-        <w:rPr>
-          <w:b/>
-          <w:sz w:val="28"/>
-          <w:szCs w:val="28"/>
-        </w:rPr>
-        <w:t>Q3</w:t>
-      </w:r>
-      <w:r>
-        <w:rPr>
-          <w:sz w:val="28"/>
-          <w:szCs w:val="28"/>
-        </w:rPr>
-        <w:t xml:space="preserve">. </w:t>
-      </w:r>
-      <w:r>
-        <w:rPr>
-          <w:sz w:val="28"/>
-          <w:szCs w:val="28"/>
-        </w:rPr>
-        <w:t>X</w:t>
-      </w:r>
-    </w:p>
-    <w:p>
-      <w:pPr>
-        <w:rPr>
-          <w:sz w:val="28"/>
-          <w:szCs w:val="28"/>
-        </w:rPr>
-      </w:pPr>
-      <w:r>
-        <w:rPr>
-          <w:b/>
-          <w:sz w:val="28"/>
-          <w:szCs w:val="28"/>
-        </w:rPr>
-        <w:t>Q4</w:t>
-      </w:r>
-      <w:r>
-        <w:rPr>
-          <w:sz w:val="28"/>
-          <w:szCs w:val="28"/>
-        </w:rPr>
-        <w:t xml:space="preserve">. </w:t>
-      </w:r>
-      <w:r>
-        <w:rPr>
-          <w:sz w:val="28"/>
-          <w:szCs w:val="28"/>
-        </w:rPr>
-        <w:t>X</w:t>
-      </w:r>
-    </w:p>
-    <w:p>
-      <w:pPr>
-        <w:rPr>
-          <w:sz w:val="28"/>
-          <w:szCs w:val="28"/>
-        </w:rPr>
-      </w:pPr>
-      <w:r>
-        <w:rPr>
-          <w:b/>
-          <w:sz w:val="28"/>
-          <w:szCs w:val="28"/>
-        </w:rPr>
-        <w:t>Q5</w:t>
-      </w:r>
-      <w:r>
-        <w:rPr>
-          <w:sz w:val="28"/>
-          <w:szCs w:val="28"/>
-        </w:rPr>
-        <w:t xml:space="preserve">. </w:t>
-      </w:r>
-      <w:r>
-        <w:rPr>
-          <w:sz w:val="28"/>
-          <w:szCs w:val="28"/>
-        </w:rPr>
-        <w:t>X</w:t>
-      </w:r>
-    </w:p>
-    <w:p>
-      <w:pPr>
-        <w:rPr>
-          <w:sz w:val="28"/>
-          <w:szCs w:val="28"/>
-        </w:rPr>
-      </w:pPr>
-      <w:r>
-        <w:rPr>
-          <w:b/>
-          <w:sz w:val="28"/>
-          <w:szCs w:val="28"/>
-        </w:rPr>
-        <w:t>Q6</w:t>
-      </w:r>
-      <w:r>
-        <w:rPr>
-          <w:sz w:val="28"/>
-          <w:szCs w:val="28"/>
-        </w:rPr>
-        <w:t xml:space="preserve">. </w:t>
-      </w:r>
-      <w:r>
-        <w:rPr>
-          <w:sz w:val="28"/>
-          <w:szCs w:val="28"/>
-        </w:rPr>
-        <w:t>X</w:t>
-      </w:r>
-    </w:p>
-    <w:p>
-      <w:pPr>
-        <w:rPr>
-          <w:sz w:val="28"/>
-          <w:szCs w:val="28"/>
-        </w:rPr>
-      </w:pPr>
-      <w:r>
-        <w:rPr>
-          <w:b/>
-          <w:sz w:val="28"/>
-          <w:szCs w:val="28"/>
-        </w:rPr>
-        <w:t>Q7</w:t>
-      </w:r>
-      <w:r>
-        <w:rPr>
-          <w:sz w:val="28"/>
-          <w:szCs w:val="28"/>
-        </w:rPr>
-        <w:t xml:space="preserve">. </w:t>
-      </w:r>
-      <w:r>
-        <w:rPr>
-          <w:sz w:val="28"/>
-          <w:szCs w:val="28"/>
-        </w:rPr>
-        <w:t>X</w:t>
-      </w:r>
-    </w:p>
-    <w:p>
-      <w:pPr>
-        <w:rPr>
-          <w:sz w:val="28"/>
-          <w:szCs w:val="28"/>
-        </w:rPr>
-      </w:pPr>
-      <w:r>
-        <w:rPr>
-          <w:b/>
-          <w:sz w:val="28"/>
-          <w:szCs w:val="28"/>
-        </w:rPr>
-        <w:t>Q8</w:t>
-      </w:r>
-      <w:r>
-        <w:rPr>
-          <w:sz w:val="28"/>
-          <w:szCs w:val="28"/>
-        </w:rPr>
-        <w:t xml:space="preserve">. </w:t>
-      </w:r>
-      <w:r>
-        <w:rPr>
-          <w:sz w:val="28"/>
-          <w:szCs w:val="28"/>
-        </w:rPr>
-        <w:t>X</w:t>
-      </w:r>
-    </w:p>
-    <w:p>
-      <w:pPr>
-        <w:rPr>
-          <w:sz w:val="28"/>
-          <w:szCs w:val="28"/>
-        </w:rPr>
-      </w:pPr>
-    </w:p>
-    <w:p>
-      <w:pPr>
-        <w:rPr>
-          <w:b/>
-          <w:sz w:val="28"/>
-          <w:szCs w:val="28"/>
-        </w:rPr>
-      </w:pPr>
-      <w:r>
-        <w:rPr>
-          <w:b/>
-          <w:sz w:val="28"/>
-          <w:szCs w:val="28"/>
-        </w:rPr>
-        <w:t>Q9.</w:t>
-      </w:r>
-    </w:p>
-    <w:p>
-      <w:pPr>
-        <w:rPr>
-          <w:b/>
-          <w:sz w:val="28"/>
-          <w:szCs w:val="28"/>
-        </w:rPr>
-      </w:pPr>
-    </w:p>
-    <w:p>
-      <w:pPr>
-        <w:rPr>
-          <w:b/>
-          <w:sz w:val="28"/>
-          <w:szCs w:val="28"/>
-        </w:rPr>
-      </w:pPr>
-      <w:r>
-        <w:rPr>
-          <w:b/>
-          <w:sz w:val="28"/>
-          <w:szCs w:val="28"/>
-        </w:rPr>
-        <w:t xml:space="preserve"> </w:t>
-      </w:r>
-    </w:p>
-    <w:p>
-      <w:pPr>
-        <w:rPr>
-          <w:b/>
-          <w:sz w:val="28"/>
-          <w:szCs w:val="28"/>
-        </w:rPr>
-      </w:pPr>
-      <w:r>
-        <w:rPr>
-          <w:b/>
-          <w:sz w:val="28"/>
-          <w:szCs w:val="28"/>
-        </w:rPr>
-        <w:t>Q10.</w:t>
-      </w:r>
-    </w:p>
-    <w:p>
-      <w:pPr>
-        <w:rPr>
-          <w:sz w:val="28"/>
-          <w:szCs w:val="28"/>
-        </w:rPr>
-      </w:pPr>
-    </w:p>
-    <w:p>
-      <w:pPr>
-        <w:rPr>
-          <w:sz w:val="28"/>
-          <w:szCs w:val="28"/>
-        </w:rPr>
-      </w:pPr>
-    </w:p>
-    <w:p>
-      <w:pPr>
-        <w:rPr>
-          <w:b/>
-          <w:sz w:val="28"/>
-          <w:szCs w:val="28"/>
-        </w:rPr>
-      </w:pPr>
-      <w:r>
-        <w:rPr>
-          <w:b/>
-          <w:sz w:val="28"/>
-          <w:szCs w:val="28"/>
-        </w:rPr>
-        <w:t>Q11.</w:t>
-      </w:r>
-    </w:p>
-    <w:p>
-      <w:pPr>
-        <w:rPr>
-          <w:color w:val="000000"/>
-          <w:sz w:val="28"/>
-          <w:szCs w:val="28"/>
-        </w:rPr>
-      </w:pPr>
-    </w:p>
-    <w:p>
-      <w:pPr>
-        <w:rPr>
-          <w:sz w:val="28"/>
-          <w:szCs w:val="28"/>
-        </w:rPr>
-      </w:pPr>
-    </w:p>
-    <w:p>
-      <w:pPr>
-        <w:rPr>
-          <w:sz w:val="28"/>
-          <w:szCs w:val="28"/>
-        </w:rPr>
-      </w:pPr>
-    </w:p>
-    <w:p>
-      <w:pPr>
-        <w:pBdr>
-          <w:top w:val="nil"/>
-          <w:left w:val="nil"/>
-          <w:bottom w:val="nil"/>
-          <w:right w:val="nil"/>
-          <w:between w:val="nil"/>
-        </w:pBdr>
-        <w:shd w:val="clear" w:color="auto" w:fill="FFFFFF"/>
-        <w:ind w:left="360"/>
-        <w:rPr>
-          <w:rFonts w:ascii="Times New Roman" w:eastAsia="Times New Roman" w:hAnsi="Times New Roman" w:cs="Times New Roman"/>
-          <w:color w:val="000000"/>
-          <w:sz w:val="28"/>
-          <w:szCs w:val="28"/>
-        </w:rPr>
-      </w:pPr>
-    </w:p>
-    <w:p>
-      <w:pPr>
-        <w:pBdr>
-          <w:top w:val="nil"/>
-          <w:left w:val="nil"/>
-          <w:bottom w:val="nil"/>
-          <w:right w:val="nil"/>
-          <w:between w:val="nil"/>
-        </w:pBdr>
-        <w:shd w:val="clear" w:color="auto" w:fill="FFFFFF"/>
-        <w:rPr>
-          <w:color w:val="000000"/>
-          <w:sz w:val="28"/>
-          <w:szCs w:val="28"/>
-        </w:rPr>
-      </w:pPr>
+          <w:color w:val="000000"/>
+          <w:sz w:val="28"/>
+          <w:szCs w:val="28"/>
+        </w:rPr>
+      </w:pPr>
+      <w:r>
+        <w:rPr>
+          <w:color w:val="000000"/>
+          <w:sz w:val="28"/>
+          <w:szCs w:val="28"/>
+        </w:rPr>
+        <w:t>is the ability of a material to resist abrasion/ scratching/indentation.</w:t>
+      </w:r>
     </w:p>
     <w:sectPr>
       <w:pgSz w:w="11906" w:h="16838"/>
@@ -2462,6 +2742,119 @@
     </w:lvl>
   </w:abstractNum>
   <w:abstractNum w:abstractNumId="1" w15:restartNumberingAfterBreak="0">
+    <w:nsid w:val="100A7B88"/>
+    <w:multiLevelType w:val="hybridMultilevel"/>
+    <w:tmpl w:val="55EEFEEC"/>
+    <w:lvl w:ilvl="0" w:tplc="08090001">
+      <w:start w:val="1"/>
+      <w:numFmt w:val="bullet"/>
+      <w:lvlText w:val=""/>
+      <w:lvlJc w:val="left"/>
+      <w:pPr>
+        <w:ind w:left="720" w:hanging="360"/>
+      </w:pPr>
+      <w:rPr>
+        <w:rFonts w:ascii="Symbol" w:hAnsi="Symbol" w:hint="default"/>
+      </w:rPr>
+    </w:lvl>
+    <w:lvl w:ilvl="1" w:tplc="08090003" w:tentative="1">
+      <w:start w:val="1"/>
+      <w:numFmt w:val="bullet"/>
+      <w:lvlText w:val="o"/>
+      <w:lvlJc w:val="left"/>
+      <w:pPr>
+        <w:ind w:left="1440" w:hanging="360"/>
+      </w:pPr>
+      <w:rPr>
+        <w:rFonts w:ascii="Courier New" w:hAnsi="Courier New" w:cs="Courier New" w:hint="default"/>
+      </w:rPr>
+    </w:lvl>
+    <w:lvl w:ilvl="2" w:tplc="08090005" w:tentative="1">
+      <w:start w:val="1"/>
+      <w:numFmt w:val="bullet"/>
+      <w:lvlText w:val=""/>
+      <w:lvlJc w:val="left"/>
+      <w:pPr>
+        <w:ind w:left="2160" w:hanging="360"/>
+      </w:pPr>
+      <w:rPr>
+        <w:rFonts w:ascii="Wingdings" w:hAnsi="Wingdings" w:hint="default"/>
+      </w:rPr>
+    </w:lvl>
+    <w:lvl w:ilvl="3" w:tplc="08090001" w:tentative="1">
+      <w:start w:val="1"/>
+      <w:numFmt w:val="bullet"/>
+      <w:lvlText w:val=""/>
+      <w:lvlJc w:val="left"/>
+      <w:pPr>
+        <w:ind w:left="2880" w:hanging="360"/>
+      </w:pPr>
+      <w:rPr>
+        <w:rFonts w:ascii="Symbol" w:hAnsi="Symbol" w:hint="default"/>
+      </w:rPr>
+    </w:lvl>
+    <w:lvl w:ilvl="4" w:tplc="08090003" w:tentative="1">
+      <w:start w:val="1"/>
+      <w:numFmt w:val="bullet"/>
+      <w:lvlText w:val="o"/>
+      <w:lvlJc w:val="left"/>
+      <w:pPr>
+        <w:ind w:left="3600" w:hanging="360"/>
+      </w:pPr>
+      <w:rPr>
+        <w:rFonts w:ascii="Courier New" w:hAnsi="Courier New" w:cs="Courier New" w:hint="default"/>
+      </w:rPr>
+    </w:lvl>
+    <w:lvl w:ilvl="5" w:tplc="08090005" w:tentative="1">
+      <w:start w:val="1"/>
+      <w:numFmt w:val="bullet"/>
+      <w:lvlText w:val=""/>
+      <w:lvlJc w:val="left"/>
+      <w:pPr>
+        <w:ind w:left="4320" w:hanging="360"/>
+      </w:pPr>
+      <w:rPr>
+        <w:rFonts w:ascii="Wingdings" w:hAnsi="Wingdings" w:hint="default"/>
+      </w:rPr>
+    </w:lvl>
+    <w:lvl w:ilvl="6" w:tplc="08090001" w:tentative="1">
+      <w:start w:val="1"/>
+      <w:numFmt w:val="bullet"/>
+      <w:lvlText w:val=""/>
+      <w:lvlJc w:val="left"/>
+      <w:pPr>
+        <w:ind w:left="5040" w:hanging="360"/>
+      </w:pPr>
+      <w:rPr>
+        <w:rFonts w:ascii="Symbol" w:hAnsi="Symbol" w:hint="default"/>
+      </w:rPr>
+    </w:lvl>
+    <w:lvl w:ilvl="7" w:tplc="08090003" w:tentative="1">
+      <w:start w:val="1"/>
+      <w:numFmt w:val="bullet"/>
+      <w:lvlText w:val="o"/>
+      <w:lvlJc w:val="left"/>
+      <w:pPr>
+        <w:ind w:left="5760" w:hanging="360"/>
+      </w:pPr>
+      <w:rPr>
+        <w:rFonts w:ascii="Courier New" w:hAnsi="Courier New" w:cs="Courier New" w:hint="default"/>
+      </w:rPr>
+    </w:lvl>
+    <w:lvl w:ilvl="8" w:tplc="08090005" w:tentative="1">
+      <w:start w:val="1"/>
+      <w:numFmt w:val="bullet"/>
+      <w:lvlText w:val=""/>
+      <w:lvlJc w:val="left"/>
+      <w:pPr>
+        <w:ind w:left="6480" w:hanging="360"/>
+      </w:pPr>
+      <w:rPr>
+        <w:rFonts w:ascii="Wingdings" w:hAnsi="Wingdings" w:hint="default"/>
+      </w:rPr>
+    </w:lvl>
+  </w:abstractNum>
+  <w:abstractNum w:abstractNumId="2" w15:restartNumberingAfterBreak="0">
     <w:nsid w:val="2E3446E8"/>
     <w:multiLevelType w:val="multilevel"/>
     <w:tmpl w:val="D5AE189C"/>
@@ -2574,7 +2967,120 @@
       </w:rPr>
     </w:lvl>
   </w:abstractNum>
-  <w:abstractNum w:abstractNumId="2" w15:restartNumberingAfterBreak="0">
+  <w:abstractNum w:abstractNumId="3" w15:restartNumberingAfterBreak="0">
+    <w:nsid w:val="31B23CF0"/>
+    <w:multiLevelType w:val="hybridMultilevel"/>
+    <w:tmpl w:val="0BC4BB12"/>
+    <w:lvl w:ilvl="0" w:tplc="08090001">
+      <w:start w:val="1"/>
+      <w:numFmt w:val="bullet"/>
+      <w:lvlText w:val=""/>
+      <w:lvlJc w:val="left"/>
+      <w:pPr>
+        <w:ind w:left="720" w:hanging="360"/>
+      </w:pPr>
+      <w:rPr>
+        <w:rFonts w:ascii="Symbol" w:hAnsi="Symbol" w:hint="default"/>
+      </w:rPr>
+    </w:lvl>
+    <w:lvl w:ilvl="1" w:tplc="08090003" w:tentative="1">
+      <w:start w:val="1"/>
+      <w:numFmt w:val="bullet"/>
+      <w:lvlText w:val="o"/>
+      <w:lvlJc w:val="left"/>
+      <w:pPr>
+        <w:ind w:left="1440" w:hanging="360"/>
+      </w:pPr>
+      <w:rPr>
+        <w:rFonts w:ascii="Courier New" w:hAnsi="Courier New" w:cs="Courier New" w:hint="default"/>
+      </w:rPr>
+    </w:lvl>
+    <w:lvl w:ilvl="2" w:tplc="08090005" w:tentative="1">
+      <w:start w:val="1"/>
+      <w:numFmt w:val="bullet"/>
+      <w:lvlText w:val=""/>
+      <w:lvlJc w:val="left"/>
+      <w:pPr>
+        <w:ind w:left="2160" w:hanging="360"/>
+      </w:pPr>
+      <w:rPr>
+        <w:rFonts w:ascii="Wingdings" w:hAnsi="Wingdings" w:hint="default"/>
+      </w:rPr>
+    </w:lvl>
+    <w:lvl w:ilvl="3" w:tplc="08090001" w:tentative="1">
+      <w:start w:val="1"/>
+      <w:numFmt w:val="bullet"/>
+      <w:lvlText w:val=""/>
+      <w:lvlJc w:val="left"/>
+      <w:pPr>
+        <w:ind w:left="2880" w:hanging="360"/>
+      </w:pPr>
+      <w:rPr>
+        <w:rFonts w:ascii="Symbol" w:hAnsi="Symbol" w:hint="default"/>
+      </w:rPr>
+    </w:lvl>
+    <w:lvl w:ilvl="4" w:tplc="08090003" w:tentative="1">
+      <w:start w:val="1"/>
+      <w:numFmt w:val="bullet"/>
+      <w:lvlText w:val="o"/>
+      <w:lvlJc w:val="left"/>
+      <w:pPr>
+        <w:ind w:left="3600" w:hanging="360"/>
+      </w:pPr>
+      <w:rPr>
+        <w:rFonts w:ascii="Courier New" w:hAnsi="Courier New" w:cs="Courier New" w:hint="default"/>
+      </w:rPr>
+    </w:lvl>
+    <w:lvl w:ilvl="5" w:tplc="08090005" w:tentative="1">
+      <w:start w:val="1"/>
+      <w:numFmt w:val="bullet"/>
+      <w:lvlText w:val=""/>
+      <w:lvlJc w:val="left"/>
+      <w:pPr>
+        <w:ind w:left="4320" w:hanging="360"/>
+      </w:pPr>
+      <w:rPr>
+        <w:rFonts w:ascii="Wingdings" w:hAnsi="Wingdings" w:hint="default"/>
+      </w:rPr>
+    </w:lvl>
+    <w:lvl w:ilvl="6" w:tplc="08090001" w:tentative="1">
+      <w:start w:val="1"/>
+      <w:numFmt w:val="bullet"/>
+      <w:lvlText w:val=""/>
+      <w:lvlJc w:val="left"/>
+      <w:pPr>
+        <w:ind w:left="5040" w:hanging="360"/>
+      </w:pPr>
+      <w:rPr>
+        <w:rFonts w:ascii="Symbol" w:hAnsi="Symbol" w:hint="default"/>
+      </w:rPr>
+    </w:lvl>
+    <w:lvl w:ilvl="7" w:tplc="08090003" w:tentative="1">
+      <w:start w:val="1"/>
+      <w:numFmt w:val="bullet"/>
+      <w:lvlText w:val="o"/>
+      <w:lvlJc w:val="left"/>
+      <w:pPr>
+        <w:ind w:left="5760" w:hanging="360"/>
+      </w:pPr>
+      <w:rPr>
+        <w:rFonts w:ascii="Courier New" w:hAnsi="Courier New" w:cs="Courier New" w:hint="default"/>
+      </w:rPr>
+    </w:lvl>
+    <w:lvl w:ilvl="8" w:tplc="08090005" w:tentative="1">
+      <w:start w:val="1"/>
+      <w:numFmt w:val="bullet"/>
+      <w:lvlText w:val=""/>
+      <w:lvlJc w:val="left"/>
+      <w:pPr>
+        <w:ind w:left="6480" w:hanging="360"/>
+      </w:pPr>
+      <w:rPr>
+        <w:rFonts w:ascii="Wingdings" w:hAnsi="Wingdings" w:hint="default"/>
+      </w:rPr>
+    </w:lvl>
+  </w:abstractNum>
+  <w:abstractNum w:abstractNumId="4" w15:restartNumberingAfterBreak="0">
     <w:nsid w:val="34305344"/>
     <w:multiLevelType w:val="multilevel"/>
     <w:tmpl w:val="53F684A2"/>
@@ -2687,7 +3193,7 @@
       </w:rPr>
     </w:lvl>
   </w:abstractNum>
-  <w:abstractNum w:abstractNumId="3" w15:restartNumberingAfterBreak="0">
+  <w:abstractNum w:abstractNumId="5" w15:restartNumberingAfterBreak="0">
     <w:nsid w:val="4DFF035A"/>
     <w:multiLevelType w:val="multilevel"/>
     <w:tmpl w:val="6638089A"/>
@@ -2801,7 +3307,7 @@
       </w:rPr>
     </w:lvl>
   </w:abstractNum>
-  <w:abstractNum w:abstractNumId="4" w15:restartNumberingAfterBreak="0">
+  <w:abstractNum w:abstractNumId="6" w15:restartNumberingAfterBreak="0">
     <w:nsid w:val="66D37DD0"/>
     <w:multiLevelType w:val="multilevel"/>
     <w:tmpl w:val="D9485BE4"/>
@@ -2933,19 +3439,25 @@
     </w:lvl>
   </w:abstractNum>
   <w:num w:numId="1" w16cid:durableId="2071419210">
-    <w:abstractNumId w:val="1"/>
+    <w:abstractNumId w:val="2"/>
   </w:num>
   <w:num w:numId="2" w16cid:durableId="82261917">
-    <w:abstractNumId w:val="4"/>
+    <w:abstractNumId w:val="6"/>
   </w:num>
   <w:num w:numId="3" w16cid:durableId="231695282">
     <w:abstractNumId w:val="0"/>
   </w:num>
   <w:num w:numId="4" w16cid:durableId="860164968">
+    <w:abstractNumId w:val="5"/>
+  </w:num>
+  <w:num w:numId="5" w16cid:durableId="1897202508">
+    <w:abstractNumId w:val="4"/>
+  </w:num>
+  <w:num w:numId="6" w16cid:durableId="1583445978">
     <w:abstractNumId w:val="3"/>
   </w:num>
-  <w:num w:numId="5" w16cid:durableId="1897202508">
-    <w:abstractNumId w:val="2"/>
+  <w:num w:numId="7" w16cid:durableId="130637433">
+    <w:abstractNumId w:val="1"/>
   </w:num>
 </w:numbering>
 </file>
@@ -3465,7 +3977,6 @@
   <w:style w:type="character" w:default="1" w:styleId="DefaultParagraphFont">
     <w:name w:val="Default Paragraph Font"/>
     <w:uiPriority w:val="1"/>
-    <w:semiHidden/>
     <w:unhideWhenUsed/>
   </w:style>
   <w:style w:type="table" w:default="1" w:styleId="TableNormal">
